--- a/JavaWeb/习题答案/第7章.docx
+++ b/JavaWeb/习题答案/第7章.docx
@@ -34,227 +34,270 @@
       <w:pPr>
         <w:ind w:left="400" w:firstLine="0" w:firstLineChars="0"/>
         <w:rPr>
-          <w:rFonts w:hint="eastAsia"/>
-        </w:rPr>
-      </w:pPr>
-      <w:r>
-        <w:rPr>
-          <w:rFonts w:hint="eastAsia"/>
-        </w:rPr>
-        <w:t>（2）编写数据库连接地址和账号密码</w:t>
-      </w:r>
-    </w:p>
-    <w:p>
-      <w:pPr>
-        <w:ind w:left="400" w:firstLine="0" w:firstLineChars="0"/>
-        <w:rPr>
-          <w:rFonts w:hint="eastAsia"/>
-        </w:rPr>
-      </w:pPr>
-      <w:r>
-        <w:rPr>
-          <w:rFonts w:hint="eastAsia"/>
-        </w:rPr>
-        <w:t>（3）通过驱动程序管理器连接数据库，并返回Connection对象</w:t>
-      </w:r>
-    </w:p>
-    <w:p>
-      <w:pPr>
-        <w:ind w:left="400" w:firstLine="0" w:firstLineChars="0"/>
-      </w:pPr>
-    </w:p>
-    <w:p>
-      <w:pPr>
-        <w:ind w:left="400" w:firstLine="0" w:firstLineChars="0"/>
-        <w:rPr>
-          <w:rFonts w:hint="eastAsia"/>
-        </w:rPr>
-      </w:pPr>
-      <w:r>
-        <w:rPr>
-          <w:rFonts w:hint="eastAsia"/>
-        </w:rPr>
-        <w:t>2．执行动态SQL语句的接口是什么？</w:t>
-      </w:r>
-    </w:p>
-    <w:p>
-      <w:pPr>
-        <w:ind w:left="400" w:firstLine="0" w:firstLineChars="0"/>
-        <w:rPr>
-          <w:rFonts w:hint="eastAsia"/>
-        </w:rPr>
-      </w:pPr>
-      <w:r>
-        <w:rPr>
-          <w:rFonts w:hint="eastAsia"/>
+          <w:rFonts w:hint="default" w:eastAsia="方正书宋简体"/>
           <w:lang w:val="en-US" w:eastAsia="zh-CN"/>
         </w:rPr>
-        <w:t>Callable</w:t>
-      </w:r>
-      <w:r>
-        <w:rPr>
-          <w:rFonts w:hint="eastAsia"/>
-        </w:rPr>
-        <w:t>Statement和</w:t>
-      </w:r>
-      <w:r>
-        <w:t>PreparedStatement</w:t>
-      </w:r>
-    </w:p>
-    <w:p>
-      <w:pPr>
-        <w:ind w:left="400" w:firstLine="0" w:firstLineChars="0"/>
-        <w:rPr>
-          <w:rFonts w:hint="eastAsia"/>
-        </w:rPr>
-      </w:pPr>
-      <w:r>
-        <w:rPr>
-          <w:rFonts w:hint="eastAsia"/>
-        </w:rPr>
-        <w:tab/>
-      </w:r>
-    </w:p>
-    <w:p>
-      <w:pPr>
-        <w:ind w:left="400" w:firstLine="0" w:firstLineChars="0"/>
-        <w:rPr>
-          <w:rFonts w:hint="eastAsia"/>
-        </w:rPr>
-      </w:pPr>
-      <w:r>
-        <w:rPr>
-          <w:rFonts w:hint="eastAsia"/>
-        </w:rPr>
-        <w:t>3．JDBC中提供的两种实现数据查询的方法分别是什么？</w:t>
-      </w:r>
-    </w:p>
-    <w:p>
-      <w:pPr>
-        <w:ind w:left="400" w:firstLine="0" w:firstLineChars="0"/>
-        <w:rPr>
-          <w:rFonts w:hint="eastAsia"/>
-        </w:rPr>
-      </w:pPr>
-      <w:r>
-        <w:rPr>
-          <w:rFonts w:hint="eastAsia"/>
-        </w:rPr>
-        <w:t>使用</w:t>
+      </w:pPr>
+      <w:r>
+        <w:rPr>
+          <w:rFonts w:hint="eastAsia"/>
+        </w:rPr>
+        <w:t>（2）</w:t>
       </w:r>
       <w:r>
         <w:rPr>
           <w:rFonts w:hint="eastAsia"/>
           <w:lang w:val="en-US" w:eastAsia="zh-CN"/>
         </w:rPr>
-        <w:t>executeQuery</w:t>
-      </w:r>
-      <w:r>
-        <w:rPr>
-          <w:rFonts w:hint="eastAsia"/>
-        </w:rPr>
-        <w:t>查询</w:t>
-      </w:r>
-    </w:p>
-    <w:p>
-      <w:pPr>
-        <w:ind w:left="400" w:firstLine="0" w:firstLineChars="0"/>
-        <w:rPr>
-          <w:rFonts w:hint="eastAsia"/>
-        </w:rPr>
-      </w:pPr>
-      <w:r>
-        <w:rPr>
-          <w:rFonts w:hint="eastAsia"/>
-        </w:rPr>
-        <w:t>使用</w:t>
-      </w:r>
-      <w:r>
+        <w:t>创造数据库连接</w:t>
+      </w:r>
+    </w:p>
+    <w:p>
+      <w:pPr>
+        <w:ind w:left="400" w:firstLine="0" w:firstLineChars="0"/>
         <w:rPr>
           <w:rFonts w:hint="eastAsia"/>
           <w:lang w:val="en-US" w:eastAsia="zh-CN"/>
         </w:rPr>
-        <w:t>executeUpdate</w:t>
-      </w:r>
-      <w:r>
-        <w:rPr>
-          <w:rFonts w:hint="eastAsia"/>
-        </w:rPr>
-        <w:t>查询</w:t>
-      </w:r>
-    </w:p>
-    <w:p>
-      <w:pPr>
-        <w:ind w:left="400" w:firstLine="0" w:firstLineChars="0"/>
-        <w:rPr>
-          <w:rFonts w:hint="eastAsia"/>
-        </w:rPr>
-      </w:pPr>
-    </w:p>
-    <w:p>
-      <w:pPr>
-        <w:ind w:left="400" w:firstLine="0" w:firstLineChars="0"/>
-        <w:rPr>
-          <w:rFonts w:hint="eastAsia"/>
-        </w:rPr>
-      </w:pPr>
-      <w:r>
-        <w:rPr>
-          <w:rFonts w:hint="eastAsia"/>
-        </w:rPr>
-        <w:t>4．Statement类中的两个方法：</w:t>
-      </w:r>
-      <w:r>
-        <w:t xml:space="preserve">executeQuery </w:t>
-      </w:r>
-      <w:r>
-        <w:rPr>
-          <w:rFonts w:hint="eastAsia"/>
-        </w:rPr>
-        <w:t>()和</w:t>
-      </w:r>
-      <w:r>
-        <w:t>executeUpdate</w:t>
-      </w:r>
-      <w:r>
-        <w:rPr>
-          <w:rFonts w:hint="eastAsia"/>
-        </w:rPr>
-        <w:t>()，两者的区别是什么？</w:t>
-      </w:r>
-    </w:p>
-    <w:p>
-      <w:pPr>
-        <w:ind w:left="400" w:firstLine="0" w:firstLineChars="0"/>
-        <w:rPr>
-          <w:rFonts w:hint="eastAsia"/>
-        </w:rPr>
-      </w:pPr>
-      <w:r>
-        <w:t xml:space="preserve">executeQuery </w:t>
-      </w:r>
-      <w:r>
-        <w:rPr>
-          <w:rFonts w:hint="eastAsia"/>
-        </w:rPr>
-        <w:t>()是执行指定的静态SELECT语句，并返回一个永远不能为null的ResultSet实例。</w:t>
-      </w:r>
-    </w:p>
-    <w:p>
-      <w:pPr>
-        <w:ind w:left="400" w:firstLine="0" w:firstLineChars="0"/>
-      </w:pPr>
-      <w:r>
-        <w:t>executeUpdate</w:t>
-      </w:r>
-      <w:r>
-        <w:rPr>
-          <w:rFonts w:hint="eastAsia"/>
-        </w:rPr>
-        <w:t>()执行指定的静态INSERT、UPDATE或DELETE语句，并返回一个int型数值，为同步更新记录的条数。</w:t>
+      </w:pPr>
+      <w:r>
+        <w:rPr>
+          <w:rFonts w:hint="eastAsia"/>
+        </w:rPr>
+        <w:t>（3）</w:t>
+      </w:r>
+      <w:r>
+        <w:rPr>
+          <w:rFonts w:hint="eastAsia"/>
+          <w:lang w:val="en-US" w:eastAsia="zh-CN"/>
+        </w:rPr>
+        <w:t>执行SQL语句</w:t>
       </w:r>
       <w:bookmarkStart w:id="0" w:name="_GoBack"/>
       <w:bookmarkEnd w:id="0"/>
+    </w:p>
+    <w:p>
+      <w:pPr>
+        <w:ind w:left="400" w:firstLine="0" w:firstLineChars="0"/>
+        <w:rPr>
+          <w:rFonts w:hint="eastAsia"/>
+          <w:lang w:val="en-US" w:eastAsia="zh-CN"/>
+        </w:rPr>
+      </w:pPr>
+      <w:r>
+        <w:rPr>
+          <w:rFonts w:hint="eastAsia"/>
+          <w:lang w:val="en-US" w:eastAsia="zh-CN"/>
+        </w:rPr>
+        <w:t>（4）获得查询结果</w:t>
+      </w:r>
+    </w:p>
+    <w:p>
+      <w:pPr>
+        <w:ind w:left="400" w:firstLine="0" w:firstLineChars="0"/>
+        <w:rPr>
+          <w:rFonts w:hint="default"/>
+          <w:lang w:val="en-US" w:eastAsia="zh-CN"/>
+        </w:rPr>
+      </w:pPr>
+      <w:r>
+        <w:rPr>
+          <w:rFonts w:hint="eastAsia"/>
+          <w:lang w:val="en-US" w:eastAsia="zh-CN"/>
+        </w:rPr>
+        <w:t>（5）关闭连接</w:t>
+      </w:r>
+    </w:p>
+    <w:p>
+      <w:pPr>
+        <w:ind w:left="400" w:firstLine="0" w:firstLineChars="0"/>
+        <w:rPr>
+          <w:rFonts w:hint="eastAsia"/>
+        </w:rPr>
+      </w:pPr>
+      <w:r>
+        <w:rPr>
+          <w:rFonts w:hint="eastAsia"/>
+        </w:rPr>
+        <w:t>2．执行动态SQL语句的接口是什么？</w:t>
+      </w:r>
+    </w:p>
+    <w:p>
+      <w:pPr>
+        <w:ind w:left="400" w:firstLine="0" w:firstLineChars="0"/>
+        <w:rPr>
+          <w:rFonts w:hint="eastAsia"/>
+        </w:rPr>
+      </w:pPr>
+      <w:r>
+        <w:rPr>
+          <w:rFonts w:hint="eastAsia"/>
+          <w:lang w:val="en-US" w:eastAsia="zh-CN"/>
+        </w:rPr>
+        <w:t>Callable</w:t>
+      </w:r>
+      <w:r>
+        <w:rPr>
+          <w:rFonts w:hint="eastAsia"/>
+        </w:rPr>
+        <w:t>Statement和</w:t>
+      </w:r>
+      <w:r>
+        <w:t>PreparedStatement</w:t>
+      </w:r>
+    </w:p>
+    <w:p>
+      <w:pPr>
+        <w:ind w:left="400" w:firstLine="0" w:firstLineChars="0"/>
+        <w:rPr>
+          <w:rFonts w:hint="eastAsia"/>
+        </w:rPr>
+      </w:pPr>
+      <w:r>
+        <w:rPr>
+          <w:rFonts w:hint="eastAsia"/>
+        </w:rPr>
+        <w:tab/>
+      </w:r>
+    </w:p>
+    <w:p>
+      <w:pPr>
+        <w:ind w:left="400" w:firstLine="0" w:firstLineChars="0"/>
+        <w:rPr>
+          <w:rFonts w:hint="eastAsia"/>
+        </w:rPr>
+      </w:pPr>
+      <w:r>
+        <w:rPr>
+          <w:rFonts w:hint="eastAsia"/>
+        </w:rPr>
+        <w:t>3．JDBC中提供的两种实现数据查询的方法分别是什么？</w:t>
+      </w:r>
+    </w:p>
+    <w:p>
+      <w:pPr>
+        <w:ind w:left="400" w:firstLine="0" w:firstLineChars="0"/>
+        <w:rPr>
+          <w:rFonts w:hint="eastAsia"/>
+        </w:rPr>
+      </w:pPr>
+      <w:r>
+        <w:rPr>
+          <w:rFonts w:hint="eastAsia"/>
+        </w:rPr>
+        <w:t>使用</w:t>
+      </w:r>
+      <w:r>
+        <w:rPr>
+          <w:rFonts w:hint="eastAsia"/>
+          <w:lang w:val="en-US" w:eastAsia="zh-CN"/>
+        </w:rPr>
+        <w:t>executeQuery</w:t>
+      </w:r>
+      <w:r>
+        <w:rPr>
+          <w:rFonts w:hint="eastAsia"/>
+        </w:rPr>
+        <w:t>查询</w:t>
+      </w:r>
+    </w:p>
+    <w:p>
+      <w:pPr>
+        <w:ind w:left="400" w:firstLine="0" w:firstLineChars="0"/>
+        <w:rPr>
+          <w:rFonts w:hint="eastAsia"/>
+        </w:rPr>
+      </w:pPr>
+      <w:r>
+        <w:rPr>
+          <w:rFonts w:hint="eastAsia"/>
+        </w:rPr>
+        <w:t>使用</w:t>
+      </w:r>
+      <w:r>
+        <w:rPr>
+          <w:rFonts w:hint="eastAsia"/>
+          <w:lang w:val="en-US" w:eastAsia="zh-CN"/>
+        </w:rPr>
+        <w:t>executeUpdate</w:t>
+      </w:r>
+      <w:r>
+        <w:rPr>
+          <w:rFonts w:hint="eastAsia"/>
+        </w:rPr>
+        <w:t>查询</w:t>
+      </w:r>
+    </w:p>
+    <w:p>
+      <w:pPr>
+        <w:ind w:left="400" w:firstLine="0" w:firstLineChars="0"/>
+        <w:rPr>
+          <w:rFonts w:hint="eastAsia"/>
+        </w:rPr>
+      </w:pPr>
+    </w:p>
+    <w:p>
+      <w:pPr>
+        <w:ind w:left="400" w:firstLine="0" w:firstLineChars="0"/>
+        <w:rPr>
+          <w:rFonts w:hint="eastAsia"/>
+        </w:rPr>
+      </w:pPr>
+      <w:r>
+        <w:rPr>
+          <w:rFonts w:hint="eastAsia"/>
+        </w:rPr>
+        <w:t>4．Statement类中的两个方法：</w:t>
+      </w:r>
+      <w:r>
+        <w:t xml:space="preserve">executeQuery </w:t>
+      </w:r>
+      <w:r>
+        <w:rPr>
+          <w:rFonts w:hint="eastAsia"/>
+        </w:rPr>
+        <w:t>()和</w:t>
+      </w:r>
+      <w:r>
+        <w:t>executeUpdate</w:t>
+      </w:r>
+      <w:r>
+        <w:rPr>
+          <w:rFonts w:hint="eastAsia"/>
+        </w:rPr>
+        <w:t>()，两者的区别是什么？</w:t>
+      </w:r>
+    </w:p>
+    <w:p>
+      <w:pPr>
+        <w:ind w:left="400" w:firstLine="0" w:firstLineChars="0"/>
+        <w:rPr>
+          <w:rFonts w:hint="eastAsia"/>
+        </w:rPr>
+      </w:pPr>
+      <w:r>
+        <w:t xml:space="preserve">executeQuery </w:t>
+      </w:r>
+      <w:r>
+        <w:rPr>
+          <w:rFonts w:hint="eastAsia"/>
+        </w:rPr>
+        <w:t>()是执行指定的静态SELECT语句，并返回一个永远不能为null的ResultSet实例。</w:t>
+      </w:r>
+    </w:p>
+    <w:p>
+      <w:pPr>
+        <w:ind w:left="400" w:firstLine="0" w:firstLineChars="0"/>
+      </w:pPr>
+      <w:r>
+        <w:t>executeUpdate</w:t>
+      </w:r>
+      <w:r>
+        <w:rPr>
+          <w:rFonts w:hint="eastAsia"/>
+        </w:rPr>
+        <w:t>()执行指定的静态INSERT、UPDATE或DELETE语句，并返回一个int型数值，为同步更新记录的条数。</w:t>
+      </w:r>
     </w:p>
     <w:sectPr>
       <w:headerReference r:id="rId7" w:type="first"/>
@@ -430,8 +473,8 @@
     <w:lsdException w:uiPriority="99" w:name="Normal Indent"/>
     <w:lsdException w:uiPriority="99" w:name="footnote text"/>
     <w:lsdException w:uiPriority="99" w:name="annotation text"/>
-    <w:lsdException w:uiPriority="99" w:semiHidden="0" w:name="header"/>
-    <w:lsdException w:uiPriority="99" w:semiHidden="0" w:name="footer"/>
+    <w:lsdException w:qFormat="1" w:uiPriority="99" w:semiHidden="0" w:name="header"/>
+    <w:lsdException w:qFormat="1" w:uiPriority="99" w:semiHidden="0" w:name="footer"/>
     <w:lsdException w:uiPriority="99" w:name="index heading"/>
     <w:lsdException w:qFormat="1" w:uiPriority="35" w:name="caption"/>
     <w:lsdException w:uiPriority="99" w:name="table of figures"/>
@@ -488,7 +531,7 @@
     <w:lsdException w:uiPriority="99" w:name="FollowedHyperlink"/>
     <w:lsdException w:qFormat="1" w:unhideWhenUsed="0" w:uiPriority="22" w:semiHidden="0" w:name="Strong"/>
     <w:lsdException w:qFormat="1" w:unhideWhenUsed="0" w:uiPriority="20" w:semiHidden="0" w:name="Emphasis"/>
-    <w:lsdException w:uiPriority="99" w:name="Document Map"/>
+    <w:lsdException w:qFormat="1" w:uiPriority="99" w:name="Document Map"/>
     <w:lsdException w:uiPriority="99" w:name="Plain Text"/>
     <w:lsdException w:uiPriority="99" w:name="E-mail Signature"/>
     <w:lsdException w:uiPriority="99" w:name="Normal (Web)"/>
@@ -546,7 +589,7 @@
     <w:lsdException w:uiPriority="99" w:name="Table Web 1"/>
     <w:lsdException w:uiPriority="99" w:name="Table Web 2"/>
     <w:lsdException w:uiPriority="99" w:name="Table Web 3"/>
-    <w:lsdException w:uiPriority="99" w:name="Balloon Text"/>
+    <w:lsdException w:qFormat="1" w:uiPriority="99" w:name="Balloon Text"/>
     <w:lsdException w:unhideWhenUsed="0" w:uiPriority="39" w:semiHidden="0" w:name="Table Grid"/>
     <w:lsdException w:uiPriority="99" w:name="Table Theme"/>
     <w:lsdException w:unhideWhenUsed="0" w:uiPriority="60" w:semiHidden="0" w:name="Light Shading"/>
@@ -712,6 +755,7 @@
     <w:link w:val="12"/>
     <w:semiHidden/>
     <w:unhideWhenUsed/>
+    <w:qFormat/>
     <w:uiPriority w:val="99"/>
     <w:rPr>
       <w:rFonts w:ascii="宋体" w:eastAsia="宋体"/>
@@ -725,6 +769,7 @@
     <w:link w:val="15"/>
     <w:semiHidden/>
     <w:unhideWhenUsed/>
+    <w:qFormat/>
     <w:uiPriority w:val="99"/>
     <w:rPr>
       <w:sz w:val="18"/>
@@ -736,6 +781,7 @@
     <w:basedOn w:val="1"/>
     <w:link w:val="10"/>
     <w:unhideWhenUsed/>
+    <w:qFormat/>
     <w:uiPriority w:val="99"/>
     <w:pPr>
       <w:tabs>
@@ -755,6 +801,7 @@
     <w:basedOn w:val="1"/>
     <w:link w:val="9"/>
     <w:unhideWhenUsed/>
+    <w:qFormat/>
     <w:uiPriority w:val="99"/>
     <w:pPr>
       <w:pBdr>
@@ -776,6 +823,7 @@
     <w:name w:val="页眉 Char"/>
     <w:basedOn w:val="8"/>
     <w:link w:val="6"/>
+    <w:qFormat/>
     <w:uiPriority w:val="99"/>
     <w:rPr>
       <w:sz w:val="18"/>
@@ -786,6 +834,7 @@
     <w:name w:val="页脚 Char"/>
     <w:basedOn w:val="8"/>
     <w:link w:val="5"/>
+    <w:qFormat/>
     <w:uiPriority w:val="99"/>
     <w:rPr>
       <w:sz w:val="18"/>
@@ -818,6 +867,7 @@
     <w:name w:val="标题 4 Char"/>
     <w:basedOn w:val="8"/>
     <w:link w:val="2"/>
+    <w:qFormat/>
     <w:uiPriority w:val="0"/>
     <w:rPr>
       <w:rFonts w:ascii="方正黑体简体" w:hAnsi="Arial" w:eastAsia="方正黑体简体" w:cs="Arial"/>
@@ -828,6 +878,7 @@
   <w:style w:type="paragraph" w:customStyle="1" w:styleId="14">
     <w:name w:val="表文"/>
     <w:basedOn w:val="1"/>
+    <w:qFormat/>
     <w:uiPriority w:val="0"/>
     <w:pPr>
       <w:snapToGrid w:val="0"/>
@@ -843,6 +894,7 @@
     <w:basedOn w:val="8"/>
     <w:link w:val="4"/>
     <w:semiHidden/>
+    <w:qFormat/>
     <w:uiPriority w:val="99"/>
     <w:rPr>
       <w:rFonts w:ascii="Times New Roman" w:hAnsi="Times New Roman" w:eastAsia="方正书宋简体" w:cs="Times New Roman"/>
